--- a/Interview Questions.docx
+++ b/Interview Questions.docx
@@ -25,9 +25,274 @@
         </w:numPr>
       </w:pPr>
       <w:r>
+        <w:t>What is your age group?</w:t>
+      </w:r>
+    </w:p>
+    <w:p>
+      <w:pPr>
+        <w:ind w:left="720"/>
+      </w:pPr>
+    </w:p>
+    <w:tbl>
+      <w:tblPr>
+        <w:tblStyle w:val="TableGrid"/>
+        <w:tblW w:w="0" w:type="auto"/>
+        <w:tblInd w:w="720" w:type="dxa"/>
+        <w:tblLook w:val="04A0" w:firstRow="1" w:lastRow="0" w:firstColumn="1" w:lastColumn="0" w:noHBand="0" w:noVBand="1"/>
+      </w:tblPr>
+      <w:tblGrid>
+        <w:gridCol w:w="1899"/>
+        <w:gridCol w:w="1893"/>
+        <w:gridCol w:w="1893"/>
+        <w:gridCol w:w="1893"/>
+        <w:gridCol w:w="1890"/>
+      </w:tblGrid>
+      <w:tr>
+        <w:tc>
+          <w:tcPr>
+            <w:tcW w:w="2037" w:type="dxa"/>
+          </w:tcPr>
+          <w:p>
+            <w:r>
+              <w:t>15 – 25 Years</w:t>
+            </w:r>
+          </w:p>
+        </w:tc>
+        <w:tc>
+          <w:tcPr>
+            <w:tcW w:w="2037" w:type="dxa"/>
+          </w:tcPr>
+          <w:p>
+            <w:r>
+              <w:t>25 – 35 years</w:t>
+            </w:r>
+          </w:p>
+        </w:tc>
+        <w:tc>
+          <w:tcPr>
+            <w:tcW w:w="2038" w:type="dxa"/>
+          </w:tcPr>
+          <w:p>
+            <w:r>
+              <w:t>35 – 50 years</w:t>
+            </w:r>
+          </w:p>
+        </w:tc>
+        <w:tc>
+          <w:tcPr>
+            <w:tcW w:w="2038" w:type="dxa"/>
+          </w:tcPr>
+          <w:p>
+            <w:r>
+              <w:t>50 – 65 years</w:t>
+            </w:r>
+          </w:p>
+        </w:tc>
+        <w:tc>
+          <w:tcPr>
+            <w:tcW w:w="2038" w:type="dxa"/>
+          </w:tcPr>
+          <w:p>
+            <w:r>
+              <w:t>Over 65</w:t>
+            </w:r>
+          </w:p>
+        </w:tc>
+      </w:tr>
+      <w:tr>
+        <w:tc>
+          <w:tcPr>
+            <w:tcW w:w="2037" w:type="dxa"/>
+          </w:tcPr>
+          <w:p>
+            <w:r>
+              <w:rPr>
+                <w:noProof/>
+                <w:lang w:eastAsia="en-CA" w:bidi="ar-SA"/>
+              </w:rPr>
+              <w:pict>
+                <v:oval id="_x0000_s1026" style="position:absolute;margin-left:31.05pt;margin-top:3.8pt;width:7.35pt;height:7.15pt;z-index:251658240;mso-position-horizontal-relative:text;mso-position-vertical-relative:text"/>
+              </w:pict>
+            </w:r>
+          </w:p>
+        </w:tc>
+        <w:tc>
+          <w:tcPr>
+            <w:tcW w:w="2037" w:type="dxa"/>
+          </w:tcPr>
+          <w:p>
+            <w:r>
+              <w:rPr>
+                <w:noProof/>
+                <w:lang w:eastAsia="en-CA" w:bidi="ar-SA"/>
+              </w:rPr>
+              <w:pict>
+                <v:oval id="_x0000_s1027" style="position:absolute;margin-left:36.1pt;margin-top:3.8pt;width:7.35pt;height:7.15pt;z-index:251659264;mso-position-horizontal-relative:text;mso-position-vertical-relative:text"/>
+              </w:pict>
+            </w:r>
+          </w:p>
+        </w:tc>
+        <w:tc>
+          <w:tcPr>
+            <w:tcW w:w="2038" w:type="dxa"/>
+          </w:tcPr>
+          <w:p>
+            <w:r>
+              <w:rPr>
+                <w:noProof/>
+                <w:lang w:eastAsia="en-CA" w:bidi="ar-SA"/>
+              </w:rPr>
+              <w:pict>
+                <v:oval id="_x0000_s1028" style="position:absolute;margin-left:33.55pt;margin-top:3.8pt;width:7.35pt;height:7.15pt;z-index:251660288;mso-position-horizontal-relative:text;mso-position-vertical-relative:text"/>
+              </w:pict>
+            </w:r>
+          </w:p>
+        </w:tc>
+        <w:tc>
+          <w:tcPr>
+            <w:tcW w:w="2038" w:type="dxa"/>
+          </w:tcPr>
+          <w:p>
+            <w:r>
+              <w:rPr>
+                <w:noProof/>
+                <w:lang w:eastAsia="en-CA" w:bidi="ar-SA"/>
+              </w:rPr>
+              <w:pict>
+                <v:oval id="_x0000_s1029" style="position:absolute;margin-left:32pt;margin-top:3.8pt;width:7.35pt;height:7.15pt;z-index:251661312;mso-position-horizontal-relative:text;mso-position-vertical-relative:text"/>
+              </w:pict>
+            </w:r>
+          </w:p>
+        </w:tc>
+        <w:tc>
+          <w:tcPr>
+            <w:tcW w:w="2038" w:type="dxa"/>
+          </w:tcPr>
+          <w:p>
+            <w:r>
+              <w:rPr>
+                <w:noProof/>
+                <w:lang w:eastAsia="en-CA" w:bidi="ar-SA"/>
+              </w:rPr>
+              <w:pict>
+                <v:oval id="_x0000_s1030" style="position:absolute;margin-left:34.7pt;margin-top:3.8pt;width:7.35pt;height:7.15pt;z-index:251662336;mso-position-horizontal-relative:text;mso-position-vertical-relative:text"/>
+              </w:pict>
+            </w:r>
+          </w:p>
+        </w:tc>
+      </w:tr>
+    </w:tbl>
+    <w:p>
+      <w:pPr>
+        <w:ind w:left="720"/>
+      </w:pPr>
+    </w:p>
+    <w:p>
+      <w:pPr>
+        <w:numPr>
+          <w:ilvl w:val="0"/>
+          <w:numId w:val="1"/>
+        </w:numPr>
+      </w:pPr>
+      <w:r>
+        <w:t>What is your gender?</w:t>
+      </w:r>
+    </w:p>
+    <w:p>
+      <w:pPr>
+        <w:ind w:left="720"/>
+      </w:pPr>
+    </w:p>
+    <w:tbl>
+      <w:tblPr>
+        <w:tblStyle w:val="TableGrid"/>
+        <w:tblW w:w="0" w:type="auto"/>
+        <w:tblInd w:w="720" w:type="dxa"/>
+        <w:tblLook w:val="04A0" w:firstRow="1" w:lastRow="0" w:firstColumn="1" w:lastColumn="0" w:noHBand="0" w:noVBand="1"/>
+      </w:tblPr>
+      <w:tblGrid>
+        <w:gridCol w:w="830"/>
+        <w:gridCol w:w="1043"/>
+      </w:tblGrid>
+      <w:tr>
+        <w:tc>
+          <w:tcPr>
+            <w:tcW w:w="830" w:type="dxa"/>
+          </w:tcPr>
+          <w:p>
+            <w:r>
+              <w:t>Male</w:t>
+            </w:r>
+          </w:p>
+        </w:tc>
+        <w:tc>
+          <w:tcPr>
+            <w:tcW w:w="1043" w:type="dxa"/>
+          </w:tcPr>
+          <w:p>
+            <w:r>
+              <w:t>Female</w:t>
+            </w:r>
+          </w:p>
+        </w:tc>
+      </w:tr>
+      <w:tr>
+        <w:tc>
+          <w:tcPr>
+            <w:tcW w:w="830" w:type="dxa"/>
+          </w:tcPr>
+          <w:p>
+            <w:r>
+              <w:rPr>
+                <w:noProof/>
+                <w:lang w:eastAsia="en-CA" w:bidi="ar-SA"/>
+              </w:rPr>
+              <w:pict>
+                <v:oval id="_x0000_s1031" style="position:absolute;margin-left:9.45pt;margin-top:3.1pt;width:7.35pt;height:7.15pt;z-index:251663360;mso-position-horizontal-relative:text;mso-position-vertical-relative:text"/>
+              </w:pict>
+            </w:r>
+          </w:p>
+        </w:tc>
+        <w:tc>
+          <w:tcPr>
+            <w:tcW w:w="1043" w:type="dxa"/>
+          </w:tcPr>
+          <w:p>
+            <w:r>
+              <w:rPr>
+                <w:noProof/>
+                <w:lang w:eastAsia="en-CA" w:bidi="ar-SA"/>
+              </w:rPr>
+              <w:pict>
+                <v:oval id="_x0000_s1032" style="position:absolute;margin-left:13.55pt;margin-top:3.1pt;width:7.35pt;height:7.15pt;z-index:251664384;mso-position-horizontal-relative:text;mso-position-vertical-relative:text"/>
+              </w:pict>
+            </w:r>
+          </w:p>
+        </w:tc>
+      </w:tr>
+    </w:tbl>
+    <w:p>
+      <w:pPr>
+        <w:numPr>
+          <w:ilvl w:val="0"/>
+          <w:numId w:val="1"/>
+        </w:numPr>
+      </w:pPr>
+    </w:p>
+    <w:p>
+      <w:pPr>
+        <w:numPr>
+          <w:ilvl w:val="0"/>
+          <w:numId w:val="1"/>
+        </w:numPr>
+      </w:pPr>
+      <w:r>
         <w:t>What activities do you participate in?</w:t>
       </w:r>
     </w:p>
+    <w:p/>
+    <w:p/>
+    <w:p/>
     <w:p/>
     <w:p>
       <w:pPr>
@@ -47,6 +312,7 @@
       </w:r>
     </w:p>
     <w:p/>
+    <w:p/>
     <w:p>
       <w:pPr>
         <w:numPr>
@@ -61,6 +327,16 @@
     <w:p/>
     <w:p>
       <w:pPr>
+        <w:ind w:left="720"/>
+      </w:pPr>
+    </w:p>
+    <w:p>
+      <w:pPr>
+        <w:pStyle w:val="ListParagraph"/>
+      </w:pPr>
+    </w:p>
+    <w:p>
+      <w:pPr>
         <w:numPr>
           <w:ilvl w:val="0"/>
           <w:numId w:val="1"/>
@@ -70,58 +346,135 @@
         <w:t>How much time do you spend on these activities?</w:t>
       </w:r>
     </w:p>
-    <w:p/>
-    <w:p>
-      <w:pPr>
-        <w:numPr>
-          <w:ilvl w:val="0"/>
-          <w:numId w:val="6"/>
-        </w:numPr>
-        <w:ind w:left="1418"/>
-      </w:pPr>
-      <w:r>
-        <w:t xml:space="preserve">2-3 hours </w:t>
-      </w:r>
-      <w:r>
-        <w:t>a month/?</w:t>
-      </w:r>
-    </w:p>
-    <w:p>
-      <w:pPr>
-        <w:numPr>
-          <w:ilvl w:val="0"/>
-          <w:numId w:val="6"/>
-        </w:numPr>
-        <w:ind w:left="1418"/>
-      </w:pPr>
-      <w:r>
-        <w:t>2-3 hours a week?</w:t>
-      </w:r>
-    </w:p>
-    <w:p>
-      <w:pPr>
-        <w:numPr>
-          <w:ilvl w:val="0"/>
-          <w:numId w:val="6"/>
-        </w:numPr>
-        <w:ind w:left="1418"/>
-      </w:pPr>
-      <w:r>
-        <w:t>2-3 hours a day?</w:t>
-      </w:r>
-    </w:p>
-    <w:p>
-      <w:pPr>
-        <w:numPr>
-          <w:ilvl w:val="0"/>
-          <w:numId w:val="6"/>
-        </w:numPr>
-        <w:ind w:left="1418"/>
-      </w:pPr>
-      <w:r>
-        <w:t>More than 3 hours a day?</w:t>
-      </w:r>
-    </w:p>
+    <w:p>
+      <w:pPr>
+        <w:ind w:left="720"/>
+      </w:pPr>
+    </w:p>
+    <w:tbl>
+      <w:tblPr>
+        <w:tblStyle w:val="TableGrid"/>
+        <w:tblW w:w="0" w:type="auto"/>
+        <w:tblInd w:w="763" w:type="dxa"/>
+        <w:tblLook w:val="04A0" w:firstRow="1" w:lastRow="0" w:firstColumn="1" w:lastColumn="0" w:noHBand="0" w:noVBand="1"/>
+      </w:tblPr>
+      <w:tblGrid>
+        <w:gridCol w:w="2676"/>
+        <w:gridCol w:w="834"/>
+      </w:tblGrid>
+      <w:tr>
+        <w:tc>
+          <w:tcPr>
+            <w:tcW w:w="2676" w:type="dxa"/>
+          </w:tcPr>
+          <w:p>
+            <w:r>
+              <w:t>2 – 3 hours a month</w:t>
+            </w:r>
+          </w:p>
+        </w:tc>
+        <w:tc>
+          <w:tcPr>
+            <w:tcW w:w="834" w:type="dxa"/>
+          </w:tcPr>
+          <w:p>
+            <w:r>
+              <w:rPr>
+                <w:noProof/>
+                <w:lang w:eastAsia="en-CA" w:bidi="ar-SA"/>
+              </w:rPr>
+              <w:pict>
+                <v:oval id="_x0000_s1034" style="position:absolute;margin-left:8.95pt;margin-top:2.8pt;width:7.35pt;height:7.15pt;z-index:251666432;mso-position-horizontal-relative:text;mso-position-vertical-relative:text"/>
+              </w:pict>
+            </w:r>
+          </w:p>
+        </w:tc>
+      </w:tr>
+      <w:tr>
+        <w:tc>
+          <w:tcPr>
+            <w:tcW w:w="2676" w:type="dxa"/>
+          </w:tcPr>
+          <w:p>
+            <w:r>
+              <w:t>2 – 3 hours a week</w:t>
+            </w:r>
+          </w:p>
+        </w:tc>
+        <w:tc>
+          <w:tcPr>
+            <w:tcW w:w="834" w:type="dxa"/>
+          </w:tcPr>
+          <w:p>
+            <w:r>
+              <w:rPr>
+                <w:noProof/>
+                <w:lang w:eastAsia="en-CA" w:bidi="ar-SA"/>
+              </w:rPr>
+              <w:pict>
+                <v:oval id="_x0000_s1035" style="position:absolute;margin-left:8.95pt;margin-top:3.1pt;width:7.35pt;height:7.15pt;z-index:251667456;mso-position-horizontal-relative:text;mso-position-vertical-relative:text"/>
+              </w:pict>
+            </w:r>
+          </w:p>
+        </w:tc>
+      </w:tr>
+      <w:tr>
+        <w:tc>
+          <w:tcPr>
+            <w:tcW w:w="2676" w:type="dxa"/>
+          </w:tcPr>
+          <w:p>
+            <w:r>
+              <w:t xml:space="preserve">2 – 3 hours a day </w:t>
+            </w:r>
+          </w:p>
+        </w:tc>
+        <w:tc>
+          <w:tcPr>
+            <w:tcW w:w="834" w:type="dxa"/>
+          </w:tcPr>
+          <w:p>
+            <w:r>
+              <w:rPr>
+                <w:noProof/>
+                <w:lang w:eastAsia="en-CA" w:bidi="ar-SA"/>
+              </w:rPr>
+              <w:pict>
+                <v:oval id="_x0000_s1033" style="position:absolute;margin-left:8.95pt;margin-top:2.3pt;width:7.35pt;height:7.15pt;z-index:251665408;mso-position-horizontal-relative:text;mso-position-vertical-relative:text"/>
+              </w:pict>
+            </w:r>
+          </w:p>
+        </w:tc>
+      </w:tr>
+      <w:tr>
+        <w:tc>
+          <w:tcPr>
+            <w:tcW w:w="2676" w:type="dxa"/>
+          </w:tcPr>
+          <w:p>
+            <w:r>
+              <w:t>More than 3 hours a day</w:t>
+            </w:r>
+          </w:p>
+        </w:tc>
+        <w:tc>
+          <w:tcPr>
+            <w:tcW w:w="834" w:type="dxa"/>
+          </w:tcPr>
+          <w:p>
+            <w:r>
+              <w:rPr>
+                <w:noProof/>
+                <w:lang w:eastAsia="en-CA" w:bidi="ar-SA"/>
+              </w:rPr>
+              <w:pict>
+                <v:oval id="_x0000_s1036" style="position:absolute;margin-left:8.95pt;margin-top:3.15pt;width:7.35pt;height:7.15pt;z-index:251668480;mso-position-horizontal-relative:text;mso-position-vertical-relative:text"/>
+              </w:pict>
+            </w:r>
+          </w:p>
+        </w:tc>
+      </w:tr>
+    </w:tbl>
     <w:p/>
     <w:p>
       <w:pPr>
@@ -143,14 +496,45 @@
     <w:p/>
     <w:p>
       <w:pPr>
+        <w:ind w:left="720"/>
+      </w:pPr>
+    </w:p>
+    <w:p>
+      <w:pPr>
+        <w:pStyle w:val="ListParagraph"/>
+      </w:pPr>
+    </w:p>
+    <w:p>
+      <w:pPr>
+        <w:ind w:left="720"/>
+      </w:pPr>
+    </w:p>
+    <w:p>
+      <w:pPr>
+        <w:ind w:left="720"/>
+      </w:pPr>
+    </w:p>
+    <w:p>
+      <w:pPr>
+        <w:ind w:left="720"/>
+      </w:pPr>
+    </w:p>
+    <w:p>
+      <w:pPr>
         <w:numPr>
           <w:ilvl w:val="0"/>
           <w:numId w:val="1"/>
         </w:numPr>
       </w:pPr>
       <w:r>
+        <w:lastRenderedPageBreak/>
         <w:t>How do you find out about these activities?</w:t>
       </w:r>
+    </w:p>
+    <w:p>
+      <w:pPr>
+        <w:ind w:left="720"/>
+      </w:pPr>
     </w:p>
     <w:p>
       <w:pPr>
@@ -170,6 +554,12 @@
         <w:t>Do you have difficulty finding information about local activities?</w:t>
       </w:r>
     </w:p>
+    <w:p>
+      <w:pPr>
+        <w:pStyle w:val="ListParagraph"/>
+        <w:ind w:left="1069"/>
+      </w:pPr>
+    </w:p>
     <w:p/>
     <w:p>
       <w:pPr>
@@ -186,9 +576,89 @@
     </w:p>
     <w:p>
       <w:pPr>
+        <w:pStyle w:val="ListParagraph"/>
+        <w:ind w:left="1069"/>
+      </w:pPr>
+    </w:p>
+    <w:p>
+      <w:pPr>
+        <w:pStyle w:val="ListParagraph"/>
+        <w:ind w:left="1069"/>
+      </w:pPr>
+    </w:p>
+    <w:p>
+      <w:pPr>
         <w:ind w:left="349"/>
       </w:pPr>
     </w:p>
+    <w:tbl>
+      <w:tblPr>
+        <w:tblStyle w:val="TableGrid"/>
+        <w:tblpPr w:leftFromText="180" w:rightFromText="180" w:vertAnchor="text" w:horzAnchor="page" w:tblpX="6843" w:tblpY="11"/>
+        <w:tblW w:w="0" w:type="auto"/>
+        <w:tblLook w:val="04A0" w:firstRow="1" w:lastRow="0" w:firstColumn="1" w:lastColumn="0" w:noHBand="0" w:noVBand="1"/>
+      </w:tblPr>
+      <w:tblGrid>
+        <w:gridCol w:w="710"/>
+        <w:gridCol w:w="805"/>
+        <w:gridCol w:w="630"/>
+        <w:gridCol w:w="645"/>
+      </w:tblGrid>
+      <w:tr>
+        <w:tc>
+          <w:tcPr>
+            <w:tcW w:w="710" w:type="dxa"/>
+          </w:tcPr>
+          <w:p>
+            <w:r>
+              <w:t>Yes</w:t>
+            </w:r>
+          </w:p>
+        </w:tc>
+        <w:tc>
+          <w:tcPr>
+            <w:tcW w:w="805" w:type="dxa"/>
+          </w:tcPr>
+          <w:p>
+            <w:r>
+              <w:rPr>
+                <w:noProof/>
+                <w:lang w:eastAsia="en-CA" w:bidi="ar-SA"/>
+              </w:rPr>
+              <w:pict>
+                <v:oval id="_x0000_s1042" style="position:absolute;margin-left:10.05pt;margin-top:2.85pt;width:7.35pt;height:7.15pt;z-index:251671552;mso-position-horizontal-relative:text;mso-position-vertical-relative:text"/>
+              </w:pict>
+            </w:r>
+          </w:p>
+        </w:tc>
+        <w:tc>
+          <w:tcPr>
+            <w:tcW w:w="630" w:type="dxa"/>
+          </w:tcPr>
+          <w:p>
+            <w:r>
+              <w:t>No</w:t>
+            </w:r>
+          </w:p>
+        </w:tc>
+        <w:tc>
+          <w:tcPr>
+            <w:tcW w:w="645" w:type="dxa"/>
+          </w:tcPr>
+          <w:p>
+            <w:r>
+              <w:rPr>
+                <w:noProof/>
+                <w:lang w:eastAsia="en-CA" w:bidi="ar-SA"/>
+              </w:rPr>
+              <w:pict>
+                <v:oval id="_x0000_s1041" style="position:absolute;margin-left:7.3pt;margin-top:2.85pt;width:7.35pt;height:7.15pt;z-index:251670528;mso-position-horizontal-relative:text;mso-position-vertical-relative:text"/>
+              </w:pict>
+            </w:r>
+          </w:p>
+        </w:tc>
+      </w:tr>
+    </w:tbl>
     <w:p>
       <w:pPr>
         <w:numPr>
@@ -197,10 +667,10 @@
         </w:numPr>
       </w:pPr>
       <w:r>
-        <w:t xml:space="preserve">Do you have regular </w:t>
+        <w:t>Do you have regular access to a computer?</w:t>
       </w:r>
       <w:r>
-        <w:t>access to a computer?</w:t>
+        <w:tab/>
       </w:r>
     </w:p>
     <w:p/>
@@ -212,10 +682,226 @@
         </w:numPr>
       </w:pPr>
       <w:r>
-        <w:t>Do you prefer team activities of individual activities?</w:t>
+        <w:t>Do you prefer;</w:t>
       </w:r>
     </w:p>
     <w:p/>
+    <w:tbl>
+      <w:tblPr>
+        <w:tblStyle w:val="TableGrid"/>
+        <w:tblW w:w="0" w:type="auto"/>
+        <w:tblInd w:w="709" w:type="dxa"/>
+        <w:tblLook w:val="04A0" w:firstRow="1" w:lastRow="0" w:firstColumn="1" w:lastColumn="0" w:noHBand="0" w:noVBand="1"/>
+      </w:tblPr>
+      <w:tblGrid>
+        <w:gridCol w:w="2316"/>
+        <w:gridCol w:w="710"/>
+        <w:gridCol w:w="480"/>
+        <w:gridCol w:w="510"/>
+        <w:gridCol w:w="486"/>
+      </w:tblGrid>
+      <w:tr>
+        <w:tc>
+          <w:tcPr>
+            <w:tcW w:w="2316" w:type="dxa"/>
+          </w:tcPr>
+          <w:p>
+            <w:r>
+              <w:t>Team Activities</w:t>
+            </w:r>
+          </w:p>
+        </w:tc>
+        <w:tc>
+          <w:tcPr>
+            <w:tcW w:w="710" w:type="dxa"/>
+          </w:tcPr>
+          <w:p>
+            <w:r>
+              <w:t>Yes</w:t>
+            </w:r>
+          </w:p>
+        </w:tc>
+        <w:tc>
+          <w:tcPr>
+            <w:tcW w:w="480" w:type="dxa"/>
+          </w:tcPr>
+          <w:p>
+            <w:r>
+              <w:rPr>
+                <w:noProof/>
+                <w:lang w:eastAsia="en-CA" w:bidi="ar-SA"/>
+              </w:rPr>
+              <w:pict>
+                <v:oval id="_x0000_s1046" style="position:absolute;margin-left:.05pt;margin-top:2.7pt;width:7.35pt;height:7.15pt;z-index:251675648;mso-position-horizontal-relative:text;mso-position-vertical-relative:text"/>
+              </w:pict>
+            </w:r>
+          </w:p>
+        </w:tc>
+        <w:tc>
+          <w:tcPr>
+            <w:tcW w:w="510" w:type="dxa"/>
+          </w:tcPr>
+          <w:p>
+            <w:r>
+              <w:t>No</w:t>
+            </w:r>
+          </w:p>
+        </w:tc>
+        <w:tc>
+          <w:tcPr>
+            <w:tcW w:w="486" w:type="dxa"/>
+          </w:tcPr>
+          <w:p>
+            <w:r>
+              <w:rPr>
+                <w:noProof/>
+                <w:lang w:eastAsia="en-CA" w:bidi="ar-SA"/>
+              </w:rPr>
+              <w:pict>
+                <v:oval id="_x0000_s1044" style="position:absolute;margin-left:2.35pt;margin-top:2.7pt;width:7.35pt;height:7.15pt;z-index:251673600;mso-position-horizontal-relative:text;mso-position-vertical-relative:text"/>
+              </w:pict>
+            </w:r>
+          </w:p>
+        </w:tc>
+      </w:tr>
+      <w:tr>
+        <w:tc>
+          <w:tcPr>
+            <w:tcW w:w="2316" w:type="dxa"/>
+          </w:tcPr>
+          <w:p>
+            <w:r>
+              <w:t>Individual Activities</w:t>
+            </w:r>
+          </w:p>
+        </w:tc>
+        <w:tc>
+          <w:tcPr>
+            <w:tcW w:w="710" w:type="dxa"/>
+          </w:tcPr>
+          <w:p>
+            <w:r>
+              <w:t>Yes</w:t>
+            </w:r>
+          </w:p>
+        </w:tc>
+        <w:tc>
+          <w:tcPr>
+            <w:tcW w:w="480" w:type="dxa"/>
+          </w:tcPr>
+          <w:p>
+            <w:r>
+              <w:rPr>
+                <w:noProof/>
+                <w:lang w:eastAsia="en-CA" w:bidi="ar-SA"/>
+              </w:rPr>
+              <w:pict>
+                <v:oval id="_x0000_s1045" style="position:absolute;margin-left:.05pt;margin-top:2.3pt;width:7.35pt;height:7.15pt;z-index:251674624;mso-position-horizontal-relative:text;mso-position-vertical-relative:text"/>
+              </w:pict>
+            </w:r>
+          </w:p>
+        </w:tc>
+        <w:tc>
+          <w:tcPr>
+            <w:tcW w:w="510" w:type="dxa"/>
+          </w:tcPr>
+          <w:p>
+            <w:r>
+              <w:t>No</w:t>
+            </w:r>
+          </w:p>
+        </w:tc>
+        <w:tc>
+          <w:tcPr>
+            <w:tcW w:w="486" w:type="dxa"/>
+          </w:tcPr>
+          <w:p>
+            <w:r>
+              <w:rPr>
+                <w:noProof/>
+                <w:lang w:eastAsia="en-CA" w:bidi="ar-SA"/>
+              </w:rPr>
+              <w:pict>
+                <v:oval id="_x0000_s1043" style="position:absolute;margin-left:2.35pt;margin-top:2.3pt;width:7.35pt;height:7.15pt;z-index:251672576;mso-position-horizontal-relative:text;mso-position-vertical-relative:text"/>
+              </w:pict>
+            </w:r>
+          </w:p>
+        </w:tc>
+      </w:tr>
+    </w:tbl>
+    <w:tbl>
+      <w:tblPr>
+        <w:tblStyle w:val="TableGrid"/>
+        <w:tblpPr w:leftFromText="180" w:rightFromText="180" w:vertAnchor="text" w:horzAnchor="page" w:tblpX="7145" w:tblpY="257"/>
+        <w:tblW w:w="0" w:type="auto"/>
+        <w:tblLook w:val="04A0" w:firstRow="1" w:lastRow="0" w:firstColumn="1" w:lastColumn="0" w:noHBand="0" w:noVBand="1"/>
+      </w:tblPr>
+      <w:tblGrid>
+        <w:gridCol w:w="710"/>
+        <w:gridCol w:w="805"/>
+        <w:gridCol w:w="630"/>
+        <w:gridCol w:w="645"/>
+      </w:tblGrid>
+      <w:tr>
+        <w:tc>
+          <w:tcPr>
+            <w:tcW w:w="710" w:type="dxa"/>
+          </w:tcPr>
+          <w:p>
+            <w:r>
+              <w:t>Yes</w:t>
+            </w:r>
+          </w:p>
+        </w:tc>
+        <w:tc>
+          <w:tcPr>
+            <w:tcW w:w="805" w:type="dxa"/>
+          </w:tcPr>
+          <w:p>
+            <w:r>
+              <w:rPr>
+                <w:noProof/>
+                <w:lang w:eastAsia="en-CA" w:bidi="ar-SA"/>
+              </w:rPr>
+              <w:pict>
+                <v:oval id="_x0000_s1050" style="position:absolute;margin-left:10.05pt;margin-top:2.85pt;width:7.35pt;height:7.15pt;z-index:251658240;mso-position-horizontal-relative:text;mso-position-vertical-relative:text"/>
+              </w:pict>
+            </w:r>
+          </w:p>
+        </w:tc>
+        <w:tc>
+          <w:tcPr>
+            <w:tcW w:w="630" w:type="dxa"/>
+          </w:tcPr>
+          <w:p>
+            <w:r>
+              <w:t>No</w:t>
+            </w:r>
+          </w:p>
+        </w:tc>
+        <w:tc>
+          <w:tcPr>
+            <w:tcW w:w="645" w:type="dxa"/>
+          </w:tcPr>
+          <w:p>
+            <w:r>
+              <w:rPr>
+                <w:noProof/>
+                <w:lang w:eastAsia="en-CA" w:bidi="ar-SA"/>
+              </w:rPr>
+              <w:pict>
+                <v:oval id="_x0000_s1049" style="position:absolute;margin-left:7.3pt;margin-top:2.85pt;width:7.35pt;height:7.15pt;z-index:251658240;mso-position-horizontal-relative:text;mso-position-vertical-relative:text"/>
+              </w:pict>
+            </w:r>
+          </w:p>
+        </w:tc>
+      </w:tr>
+    </w:tbl>
+    <w:p>
+      <w:pPr>
+        <w:ind w:left="709"/>
+      </w:pPr>
+    </w:p>
     <w:p>
       <w:pPr>
         <w:numPr>
@@ -225,6 +911,9 @@
       </w:pPr>
       <w:r>
         <w:t>Do you currently participate on a team activity?</w:t>
+      </w:r>
+      <w:r>
+        <w:tab/>
       </w:r>
     </w:p>
     <w:p/>
@@ -245,6 +934,12 @@
         <w:t>ivities?</w:t>
       </w:r>
     </w:p>
+    <w:p>
+      <w:pPr>
+        <w:pStyle w:val="ListParagraph"/>
+      </w:pPr>
+    </w:p>
+    <w:p/>
     <w:p/>
     <w:p>
       <w:pPr>
@@ -257,80 +952,187 @@
         <w:t>At what level do you participate in activities?</w:t>
       </w:r>
     </w:p>
-    <w:p/>
-    <w:p>
-      <w:pPr>
-        <w:numPr>
-          <w:ilvl w:val="0"/>
-          <w:numId w:val="7"/>
-        </w:numPr>
-        <w:ind w:left="1418"/>
-      </w:pPr>
-      <w:r>
-        <w:t>Professional</w:t>
-      </w:r>
-    </w:p>
-    <w:p>
-      <w:pPr>
-        <w:numPr>
-          <w:ilvl w:val="0"/>
-          <w:numId w:val="7"/>
-        </w:numPr>
-        <w:ind w:left="1418"/>
-      </w:pPr>
-      <w:r>
-        <w:t>University</w:t>
-      </w:r>
-    </w:p>
-    <w:p>
-      <w:pPr>
-        <w:numPr>
-          <w:ilvl w:val="0"/>
-          <w:numId w:val="7"/>
-        </w:numPr>
-        <w:ind w:left="1418"/>
-      </w:pPr>
-      <w:r>
-        <w:t>High School</w:t>
-      </w:r>
-    </w:p>
-    <w:p>
-      <w:pPr>
-        <w:numPr>
-          <w:ilvl w:val="0"/>
-          <w:numId w:val="7"/>
-        </w:numPr>
-        <w:ind w:left="1418"/>
-      </w:pPr>
-      <w:r>
-        <w:t>Intermediate</w:t>
-      </w:r>
-    </w:p>
-    <w:p>
-      <w:pPr>
-        <w:numPr>
-          <w:ilvl w:val="0"/>
-          <w:numId w:val="7"/>
-        </w:numPr>
-        <w:ind w:left="1418"/>
-      </w:pPr>
-      <w:r>
-        <w:t>Novice</w:t>
-      </w:r>
-    </w:p>
-    <w:p>
-      <w:pPr>
-        <w:numPr>
-          <w:ilvl w:val="0"/>
-          <w:numId w:val="7"/>
-        </w:numPr>
-        <w:ind w:left="1418"/>
-      </w:pPr>
-      <w:r>
-        <w:lastRenderedPageBreak/>
-        <w:t>Beginner</w:t>
-      </w:r>
-    </w:p>
+    <w:p>
+      <w:pPr>
+        <w:ind w:left="720"/>
+      </w:pPr>
+    </w:p>
+    <w:tbl>
+      <w:tblPr>
+        <w:tblStyle w:val="TableGrid"/>
+        <w:tblW w:w="0" w:type="auto"/>
+        <w:tblInd w:w="884" w:type="dxa"/>
+        <w:tblLook w:val="04A0" w:firstRow="1" w:lastRow="0" w:firstColumn="1" w:lastColumn="0" w:noHBand="0" w:noVBand="1"/>
+      </w:tblPr>
+      <w:tblGrid>
+        <w:gridCol w:w="1523"/>
+        <w:gridCol w:w="1350"/>
+        <w:gridCol w:w="1543"/>
+        <w:gridCol w:w="1549"/>
+        <w:gridCol w:w="1030"/>
+        <w:gridCol w:w="1216"/>
+      </w:tblGrid>
+      <w:tr>
+        <w:tc>
+          <w:tcPr>
+            <w:tcW w:w="1523" w:type="dxa"/>
+          </w:tcPr>
+          <w:p>
+            <w:r>
+              <w:t>Professional</w:t>
+            </w:r>
+          </w:p>
+        </w:tc>
+        <w:tc>
+          <w:tcPr>
+            <w:tcW w:w="1350" w:type="dxa"/>
+          </w:tcPr>
+          <w:p>
+            <w:r>
+              <w:t>University</w:t>
+            </w:r>
+          </w:p>
+        </w:tc>
+        <w:tc>
+          <w:tcPr>
+            <w:tcW w:w="1543" w:type="dxa"/>
+          </w:tcPr>
+          <w:p>
+            <w:r>
+              <w:t>High School</w:t>
+            </w:r>
+          </w:p>
+        </w:tc>
+        <w:tc>
+          <w:tcPr>
+            <w:tcW w:w="1549" w:type="dxa"/>
+          </w:tcPr>
+          <w:p>
+            <w:r>
+              <w:t>Intermediate</w:t>
+            </w:r>
+          </w:p>
+        </w:tc>
+        <w:tc>
+          <w:tcPr>
+            <w:tcW w:w="1030" w:type="dxa"/>
+          </w:tcPr>
+          <w:p>
+            <w:r>
+              <w:t>Novice</w:t>
+            </w:r>
+          </w:p>
+        </w:tc>
+        <w:tc>
+          <w:tcPr>
+            <w:tcW w:w="1216" w:type="dxa"/>
+          </w:tcPr>
+          <w:p>
+            <w:r>
+              <w:t>Beginner</w:t>
+            </w:r>
+          </w:p>
+        </w:tc>
+      </w:tr>
+      <w:tr>
+        <w:tc>
+          <w:tcPr>
+            <w:tcW w:w="1523" w:type="dxa"/>
+          </w:tcPr>
+          <w:p>
+            <w:r>
+              <w:rPr>
+                <w:noProof/>
+                <w:lang w:eastAsia="en-CA" w:bidi="ar-SA"/>
+              </w:rPr>
+              <w:pict>
+                <v:oval id="_x0000_s1051" style="position:absolute;margin-left:28.5pt;margin-top:3.55pt;width:7.35pt;height:7.15pt;z-index:251676672;mso-position-horizontal-relative:text;mso-position-vertical-relative:text"/>
+              </w:pict>
+            </w:r>
+          </w:p>
+        </w:tc>
+        <w:tc>
+          <w:tcPr>
+            <w:tcW w:w="1350" w:type="dxa"/>
+          </w:tcPr>
+          <w:p>
+            <w:r>
+              <w:rPr>
+                <w:noProof/>
+                <w:lang w:eastAsia="en-CA" w:bidi="ar-SA"/>
+              </w:rPr>
+              <w:pict>
+                <v:oval id="_x0000_s1052" style="position:absolute;margin-left:23.3pt;margin-top:3.55pt;width:7.35pt;height:7.15pt;z-index:251677696;mso-position-horizontal-relative:text;mso-position-vertical-relative:text"/>
+              </w:pict>
+            </w:r>
+          </w:p>
+        </w:tc>
+        <w:tc>
+          <w:tcPr>
+            <w:tcW w:w="1543" w:type="dxa"/>
+          </w:tcPr>
+          <w:p>
+            <w:r>
+              <w:rPr>
+                <w:noProof/>
+                <w:lang w:eastAsia="en-CA" w:bidi="ar-SA"/>
+              </w:rPr>
+              <w:pict>
+                <v:oval id="_x0000_s1053" style="position:absolute;margin-left:28.4pt;margin-top:3.55pt;width:7.35pt;height:7.15pt;z-index:251678720;mso-position-horizontal-relative:text;mso-position-vertical-relative:text"/>
+              </w:pict>
+            </w:r>
+          </w:p>
+        </w:tc>
+        <w:tc>
+          <w:tcPr>
+            <w:tcW w:w="1549" w:type="dxa"/>
+          </w:tcPr>
+          <w:p>
+            <w:r>
+              <w:rPr>
+                <w:noProof/>
+                <w:lang w:eastAsia="en-CA" w:bidi="ar-SA"/>
+              </w:rPr>
+              <w:pict>
+                <v:oval id="_x0000_s1054" style="position:absolute;margin-left:28.25pt;margin-top:3.55pt;width:7.35pt;height:7.15pt;z-index:251679744;mso-position-horizontal-relative:text;mso-position-vertical-relative:text"/>
+              </w:pict>
+            </w:r>
+          </w:p>
+        </w:tc>
+        <w:tc>
+          <w:tcPr>
+            <w:tcW w:w="1030" w:type="dxa"/>
+          </w:tcPr>
+          <w:p>
+            <w:r>
+              <w:rPr>
+                <w:noProof/>
+                <w:lang w:eastAsia="en-CA" w:bidi="ar-SA"/>
+              </w:rPr>
+              <w:pict>
+                <v:oval id="_x0000_s1055" style="position:absolute;margin-left:13.7pt;margin-top:3.55pt;width:7.35pt;height:7.15pt;z-index:251680768;mso-position-horizontal-relative:text;mso-position-vertical-relative:text"/>
+              </w:pict>
+            </w:r>
+          </w:p>
+        </w:tc>
+        <w:tc>
+          <w:tcPr>
+            <w:tcW w:w="1216" w:type="dxa"/>
+          </w:tcPr>
+          <w:p>
+            <w:r>
+              <w:rPr>
+                <w:noProof/>
+                <w:lang w:eastAsia="en-CA" w:bidi="ar-SA"/>
+              </w:rPr>
+              <w:pict>
+                <v:oval id="_x0000_s1056" style="position:absolute;margin-left:20.3pt;margin-top:3.55pt;width:7.35pt;height:7.15pt;z-index:251681792;mso-position-horizontal-relative:text;mso-position-vertical-relative:text"/>
+              </w:pict>
+            </w:r>
+          </w:p>
+        </w:tc>
+      </w:tr>
+    </w:tbl>
     <w:p/>
     <w:p>
       <w:pPr>
@@ -343,45 +1145,106 @@
         <w:t>Do you prefer to attend:</w:t>
       </w:r>
     </w:p>
-    <w:p/>
-    <w:p>
-      <w:pPr>
-        <w:numPr>
-          <w:ilvl w:val="0"/>
-          <w:numId w:val="4"/>
-        </w:numPr>
-      </w:pPr>
-      <w:r>
-        <w:t>unisex activities,</w:t>
-      </w:r>
-    </w:p>
-    <w:p>
-      <w:pPr>
-        <w:numPr>
-          <w:ilvl w:val="0"/>
-          <w:numId w:val="4"/>
-        </w:numPr>
-      </w:pPr>
-      <w:r>
-        <w:t>male activities, or</w:t>
-      </w:r>
-    </w:p>
-    <w:p>
-      <w:pPr>
-        <w:numPr>
-          <w:ilvl w:val="0"/>
-          <w:numId w:val="4"/>
-        </w:numPr>
-      </w:pPr>
-      <w:proofErr w:type="gramStart"/>
-      <w:r>
-        <w:t>female</w:t>
-      </w:r>
-      <w:proofErr w:type="gramEnd"/>
-      <w:r>
-        <w:t xml:space="preserve"> activities?</w:t>
-      </w:r>
-    </w:p>
+    <w:p>
+      <w:pPr>
+        <w:ind w:left="720"/>
+      </w:pPr>
+    </w:p>
+    <w:tbl>
+      <w:tblPr>
+        <w:tblStyle w:val="TableGrid"/>
+        <w:tblW w:w="0" w:type="auto"/>
+        <w:tblInd w:w="821" w:type="dxa"/>
+        <w:tblLook w:val="04A0" w:firstRow="1" w:lastRow="0" w:firstColumn="1" w:lastColumn="0" w:noHBand="0" w:noVBand="1"/>
+      </w:tblPr>
+      <w:tblGrid>
+        <w:gridCol w:w="1943"/>
+        <w:gridCol w:w="1756"/>
+        <w:gridCol w:w="1969"/>
+      </w:tblGrid>
+      <w:tr>
+        <w:tc>
+          <w:tcPr>
+            <w:tcW w:w="1943" w:type="dxa"/>
+          </w:tcPr>
+          <w:p>
+            <w:r>
+              <w:t>Unisex activities</w:t>
+            </w:r>
+          </w:p>
+        </w:tc>
+        <w:tc>
+          <w:tcPr>
+            <w:tcW w:w="1756" w:type="dxa"/>
+          </w:tcPr>
+          <w:p>
+            <w:r>
+              <w:t>Male activities</w:t>
+            </w:r>
+          </w:p>
+        </w:tc>
+        <w:tc>
+          <w:tcPr>
+            <w:tcW w:w="1969" w:type="dxa"/>
+          </w:tcPr>
+          <w:p>
+            <w:r>
+              <w:t>Female activities</w:t>
+            </w:r>
+          </w:p>
+        </w:tc>
+      </w:tr>
+      <w:tr>
+        <w:tc>
+          <w:tcPr>
+            <w:tcW w:w="1943" w:type="dxa"/>
+          </w:tcPr>
+          <w:p>
+            <w:r>
+              <w:rPr>
+                <w:noProof/>
+                <w:lang w:eastAsia="en-CA" w:bidi="ar-SA"/>
+              </w:rPr>
+              <w:pict>
+                <v:oval id="_x0000_s1057" style="position:absolute;margin-left:30.2pt;margin-top:3.7pt;width:7.35pt;height:7.15pt;z-index:251682816;mso-position-horizontal-relative:text;mso-position-vertical-relative:text"/>
+              </w:pict>
+            </w:r>
+          </w:p>
+        </w:tc>
+        <w:tc>
+          <w:tcPr>
+            <w:tcW w:w="1756" w:type="dxa"/>
+          </w:tcPr>
+          <w:p>
+            <w:r>
+              <w:rPr>
+                <w:noProof/>
+                <w:lang w:eastAsia="en-CA" w:bidi="ar-SA"/>
+              </w:rPr>
+              <w:pict>
+                <v:oval id="_x0000_s1058" style="position:absolute;margin-left:31.1pt;margin-top:3.7pt;width:7.35pt;height:7.15pt;z-index:251683840;mso-position-horizontal-relative:text;mso-position-vertical-relative:text"/>
+              </w:pict>
+            </w:r>
+          </w:p>
+        </w:tc>
+        <w:tc>
+          <w:tcPr>
+            <w:tcW w:w="1969" w:type="dxa"/>
+          </w:tcPr>
+          <w:p>
+            <w:r>
+              <w:rPr>
+                <w:noProof/>
+                <w:lang w:eastAsia="en-CA" w:bidi="ar-SA"/>
+              </w:rPr>
+              <w:pict>
+                <v:oval id="_x0000_s1059" style="position:absolute;margin-left:35.35pt;margin-top:3.7pt;width:7.35pt;height:7.15pt;z-index:251684864;mso-position-horizontal-relative:text;mso-position-vertical-relative:text"/>
+              </w:pict>
+            </w:r>
+          </w:p>
+        </w:tc>
+      </w:tr>
+    </w:tbl>
     <w:p/>
     <w:p>
       <w:pPr>
@@ -394,6 +1257,7 @@
         <w:t>Do you participate in activities as a family?</w:t>
       </w:r>
     </w:p>
+    <w:p/>
     <w:p/>
     <w:p>
       <w:pPr>
@@ -408,47 +1272,6 @@
       </w:r>
     </w:p>
     <w:p/>
-    <w:p>
-      <w:pPr>
-        <w:numPr>
-          <w:ilvl w:val="0"/>
-          <w:numId w:val="1"/>
-        </w:numPr>
-      </w:pPr>
-      <w:r>
-        <w:t>Where do you currently find in</w:t>
-      </w:r>
-      <w:r>
-        <w:t>formation abou</w:t>
-      </w:r>
-      <w:r>
-        <w:t>t sports and recreation?</w:t>
-      </w:r>
-    </w:p>
-    <w:p/>
-    <w:p>
-      <w:pPr>
-        <w:numPr>
-          <w:ilvl w:val="0"/>
-          <w:numId w:val="1"/>
-        </w:numPr>
-      </w:pPr>
-      <w:r>
-        <w:t>Would you be interested in an on-line sports and recreational advisor site?</w:t>
-      </w:r>
-    </w:p>
-    <w:p/>
-    <w:p>
-      <w:pPr>
-        <w:numPr>
-          <w:ilvl w:val="0"/>
-          <w:numId w:val="1"/>
-        </w:numPr>
-      </w:pPr>
-      <w:r>
-        <w:t>Would you be interested in providing feedback and testing of an on-line advisor site?</w:t>
-      </w:r>
-    </w:p>
     <w:sectPr>
       <w:headerReference w:type="default" r:id="rId8"/>
       <w:footerReference w:type="default" r:id="rId9"/>
@@ -590,6 +1413,7 @@
   <w:p>
     <w:pPr>
       <w:pStyle w:val="Header"/>
+      <w:jc w:val="right"/>
     </w:pPr>
     <w:r>
       <w:rPr>
@@ -597,15 +1421,15 @@
         <w:lang w:eastAsia="en-CA" w:bidi="ar-SA"/>
       </w:rPr>
       <w:drawing>
-        <wp:anchor distT="0" distB="0" distL="0" distR="0" simplePos="0" relativeHeight="3" behindDoc="1" locked="0" layoutInCell="1" allowOverlap="1">
+        <wp:anchor distT="0" distB="0" distL="0" distR="0" simplePos="0" relativeHeight="251659264" behindDoc="1" locked="0" layoutInCell="1" allowOverlap="1" wp14:anchorId="535292A6" wp14:editId="21D0CF16">
           <wp:simplePos x="0" y="0"/>
           <wp:positionH relativeFrom="column">
-            <wp:posOffset>41275</wp:posOffset>
+            <wp:posOffset>-76835</wp:posOffset>
           </wp:positionH>
           <wp:positionV relativeFrom="paragraph">
-            <wp:posOffset>20320</wp:posOffset>
+            <wp:posOffset>-215900</wp:posOffset>
           </wp:positionV>
-          <wp:extent cx="997585" cy="675005"/>
+          <wp:extent cx="927735" cy="856615"/>
           <wp:effectExtent l="0" t="0" r="0" b="0"/>
           <wp:wrapSquare wrapText="largest"/>
           <wp:docPr id="1" name="Picture"/>
@@ -622,7 +1446,13 @@
                   </pic:cNvPicPr>
                 </pic:nvPicPr>
                 <pic:blipFill>
-                  <a:blip r:embed="rId1"/>
+                  <a:blip r:embed="rId1">
+                    <a:extLst>
+                      <a:ext uri="{28A0092B-C50C-407E-A947-70E740481C1C}">
+                        <a14:useLocalDpi xmlns:a14="http://schemas.microsoft.com/office/drawing/2010/main" val="0"/>
+                      </a:ext>
+                    </a:extLst>
+                  </a:blip>
                   <a:stretch>
                     <a:fillRect/>
                   </a:stretch>
@@ -630,7 +1460,7 @@
                 <pic:spPr bwMode="auto">
                   <a:xfrm>
                     <a:off x="0" y="0"/>
-                    <a:ext cx="997585" cy="675005"/>
+                    <a:ext cx="927735" cy="856615"/>
                   </a:xfrm>
                   <a:prstGeom prst="rect">
                     <a:avLst/>
@@ -646,176 +1476,34 @@
               </pic:pic>
             </a:graphicData>
           </a:graphic>
+          <wp14:sizeRelH relativeFrom="margin">
+            <wp14:pctWidth>0</wp14:pctWidth>
+          </wp14:sizeRelH>
+          <wp14:sizeRelV relativeFrom="margin">
+            <wp14:pctHeight>0</wp14:pctHeight>
+          </wp14:sizeRelV>
         </wp:anchor>
       </w:drawing>
     </w:r>
+    <w:r>
+      <w:t>Project Proposal</w:t>
+    </w:r>
   </w:p>
-  <w:tbl>
-    <w:tblPr>
-      <w:tblW w:w="0" w:type="auto"/>
-      <w:tblInd w:w="55" w:type="dxa"/>
-      <w:tblBorders>
-        <w:top w:val="nil"/>
-        <w:left w:val="nil"/>
-        <w:bottom w:val="nil"/>
-        <w:right w:val="nil"/>
-        <w:insideH w:val="nil"/>
-        <w:insideV w:val="nil"/>
-      </w:tblBorders>
-      <w:tblCellMar>
-        <w:top w:w="55" w:type="dxa"/>
-        <w:left w:w="55" w:type="dxa"/>
-        <w:bottom w:w="55" w:type="dxa"/>
-        <w:right w:w="55" w:type="dxa"/>
-      </w:tblCellMar>
-      <w:tblLook w:val="0000" w:firstRow="0" w:lastRow="0" w:firstColumn="0" w:lastColumn="0" w:noHBand="0" w:noVBand="0"/>
-    </w:tblPr>
-    <w:tblGrid>
-      <w:gridCol w:w="4985"/>
-      <w:gridCol w:w="4985"/>
-    </w:tblGrid>
-    <w:tr>
-      <w:tc>
-        <w:tcPr>
-          <w:tcW w:w="4985" w:type="dxa"/>
-          <w:vMerge w:val="restart"/>
-          <w:tcBorders>
-            <w:top w:val="nil"/>
-            <w:left w:val="nil"/>
-            <w:bottom w:val="nil"/>
-            <w:right w:val="nil"/>
-          </w:tcBorders>
-          <w:shd w:val="clear" w:color="auto" w:fill="FFFFFF"/>
-        </w:tcPr>
-        <w:p>
-          <w:pPr>
-            <w:pStyle w:val="TableContents"/>
-          </w:pPr>
-          <w:r>
-            <w:rPr>
-              <w:noProof/>
-              <w:lang w:eastAsia="en-CA" w:bidi="ar-SA"/>
-            </w:rPr>
-            <w:drawing>
-              <wp:anchor distT="0" distB="0" distL="0" distR="0" simplePos="0" relativeHeight="251658240" behindDoc="1" locked="0" layoutInCell="1" allowOverlap="1">
-                <wp:simplePos x="0" y="0"/>
-                <wp:positionH relativeFrom="column">
-                  <wp:posOffset>153670</wp:posOffset>
-                </wp:positionH>
-                <wp:positionV relativeFrom="paragraph">
-                  <wp:posOffset>-23495</wp:posOffset>
-                </wp:positionV>
-                <wp:extent cx="743585" cy="456565"/>
-                <wp:effectExtent l="0" t="0" r="0" b="0"/>
-                <wp:wrapSquare wrapText="largest"/>
-                <wp:docPr id="2" name="Picture"/>
-                <wp:cNvGraphicFramePr>
-                  <a:graphicFrameLocks xmlns:a="http://schemas.openxmlformats.org/drawingml/2006/main" noChangeAspect="1"/>
-                </wp:cNvGraphicFramePr>
-                <a:graphic xmlns:a="http://schemas.openxmlformats.org/drawingml/2006/main">
-                  <a:graphicData uri="http://schemas.openxmlformats.org/drawingml/2006/picture">
-                    <pic:pic xmlns:pic="http://schemas.openxmlformats.org/drawingml/2006/picture">
-                      <pic:nvPicPr>
-                        <pic:cNvPr id="1" name="Picture"/>
-                        <pic:cNvPicPr>
-                          <a:picLocks noChangeAspect="1" noChangeArrowheads="1"/>
-                        </pic:cNvPicPr>
-                      </pic:nvPicPr>
-                      <pic:blipFill>
-                        <a:blip r:embed="rId1"/>
-                        <a:stretch>
-                          <a:fillRect/>
-                        </a:stretch>
-                      </pic:blipFill>
-                      <pic:spPr bwMode="auto">
-                        <a:xfrm>
-                          <a:off x="0" y="0"/>
-                          <a:ext cx="743585" cy="456565"/>
-                        </a:xfrm>
-                        <a:prstGeom prst="rect">
-                          <a:avLst/>
-                        </a:prstGeom>
-                        <a:noFill/>
-                        <a:ln w="9525">
-                          <a:noFill/>
-                          <a:miter lim="800000"/>
-                          <a:headEnd/>
-                          <a:tailEnd/>
-                        </a:ln>
-                      </pic:spPr>
-                    </pic:pic>
-                  </a:graphicData>
-                </a:graphic>
-              </wp:anchor>
-            </w:drawing>
-          </w:r>
-        </w:p>
-      </w:tc>
-      <w:tc>
-        <w:tcPr>
-          <w:tcW w:w="4985" w:type="dxa"/>
-          <w:tcBorders>
-            <w:top w:val="nil"/>
-            <w:left w:val="nil"/>
-            <w:bottom w:val="nil"/>
-            <w:right w:val="nil"/>
-          </w:tcBorders>
-          <w:shd w:val="clear" w:color="auto" w:fill="FFFFFF"/>
-        </w:tcPr>
-        <w:p>
-          <w:pPr>
-            <w:pStyle w:val="TableContents"/>
-            <w:jc w:val="right"/>
-          </w:pPr>
-          <w:r>
-            <w:t>Project Proposal</w:t>
-          </w:r>
-        </w:p>
-      </w:tc>
-    </w:tr>
-    <w:tr>
-      <w:tc>
-        <w:tcPr>
-          <w:tcW w:w="4985" w:type="dxa"/>
-          <w:vMerge/>
-          <w:tcBorders>
-            <w:top w:val="nil"/>
-            <w:left w:val="nil"/>
-            <w:bottom w:val="nil"/>
-            <w:right w:val="nil"/>
-          </w:tcBorders>
-          <w:shd w:val="clear" w:color="auto" w:fill="FFFFFF"/>
-        </w:tcPr>
-        <w:p>
-          <w:pPr>
-            <w:pStyle w:val="TableContents"/>
-            <w:jc w:val="right"/>
-          </w:pPr>
-        </w:p>
-      </w:tc>
-      <w:tc>
-        <w:tcPr>
-          <w:tcW w:w="4985" w:type="dxa"/>
-          <w:tcBorders>
-            <w:top w:val="nil"/>
-            <w:left w:val="nil"/>
-            <w:bottom w:val="nil"/>
-            <w:right w:val="nil"/>
-          </w:tcBorders>
-          <w:shd w:val="clear" w:color="auto" w:fill="FFFFFF"/>
-        </w:tcPr>
-        <w:p>
-          <w:pPr>
-            <w:pStyle w:val="TableContents"/>
-            <w:jc w:val="right"/>
-          </w:pPr>
-          <w:r>
-            <w:t>Rec On-line</w:t>
-          </w:r>
-        </w:p>
-      </w:tc>
-    </w:tr>
-  </w:tbl>
+  <w:p>
+    <w:pPr>
+      <w:pStyle w:val="Header"/>
+      <w:jc w:val="right"/>
+    </w:pPr>
+  </w:p>
+  <w:p>
+    <w:pPr>
+      <w:pStyle w:val="Header"/>
+      <w:jc w:val="right"/>
+    </w:pPr>
+    <w:r>
+      <w:t>Rec Online</w:t>
+    </w:r>
+  </w:p>
   <w:p/>
 </w:hdr>
 </file>
@@ -2485,6 +3173,22 @@
       <w:rFonts w:cs="Mangal"/>
       <w:szCs w:val="21"/>
     </w:rPr>
+  </w:style>
+  <w:style w:type="table" w:styleId="TableGrid">
+    <w:name w:val="Table Grid"/>
+    <w:basedOn w:val="TableNormal"/>
+    <w:uiPriority w:val="59"/>
+    <w:rsid w:val="00A01DC5"/>
+    <w:tblPr>
+      <w:tblBorders>
+        <w:top w:val="single" w:sz="4" w:space="0" w:color="auto"/>
+        <w:left w:val="single" w:sz="4" w:space="0" w:color="auto"/>
+        <w:bottom w:val="single" w:sz="4" w:space="0" w:color="auto"/>
+        <w:right w:val="single" w:sz="4" w:space="0" w:color="auto"/>
+        <w:insideH w:val="single" w:sz="4" w:space="0" w:color="auto"/>
+        <w:insideV w:val="single" w:sz="4" w:space="0" w:color="auto"/>
+      </w:tblBorders>
+    </w:tblPr>
   </w:style>
 </w:styles>
 </file>
